--- a/FM_DZS_SZZ csoportmunka.docx
+++ b/FM_DZS_SZZ csoportmunka.docx
@@ -161,10 +161,18 @@
         <w:t xml:space="preserve"> Étterem</w:t>
       </w:r>
       <w:r>
-        <w:t xml:space="preserve"> icon</w:t>
-      </w:r>
-      <w:r>
-        <w:t>jának (logójának)</w:t>
+        <w:t xml:space="preserve"> </w:t>
+      </w:r>
+      <w:proofErr w:type="spellStart"/>
+      <w:r>
+        <w:t>icon</w:t>
+      </w:r>
+      <w:r>
+        <w:t>jának</w:t>
+      </w:r>
+      <w:proofErr w:type="spellEnd"/>
+      <w:r>
+        <w:t xml:space="preserve"> (logójának)</w:t>
       </w:r>
       <w:r>
         <w:t xml:space="preserve"> keresése</w:t>
@@ -253,8 +261,21 @@
           <w:numId w:val="7"/>
         </w:numPr>
       </w:pPr>
-      <w:r>
-        <w:t>api (BackEnd) (</w:t>
+      <w:proofErr w:type="spellStart"/>
+      <w:r>
+        <w:t>api</w:t>
+      </w:r>
+      <w:proofErr w:type="spellEnd"/>
+      <w:r>
+        <w:t xml:space="preserve"> (</w:t>
+      </w:r>
+      <w:proofErr w:type="spellStart"/>
+      <w:r>
+        <w:t>BackEnd</w:t>
+      </w:r>
+      <w:proofErr w:type="spellEnd"/>
+      <w:r>
+        <w:t>) (</w:t>
       </w:r>
       <w:r>
         <w:t>Farkas Máté</w:t>
@@ -271,12 +292,38 @@
           <w:numId w:val="7"/>
         </w:numPr>
       </w:pPr>
-      <w:r>
-        <w:t xml:space="preserve">html menu resz </w:t>
-      </w:r>
+      <w:proofErr w:type="spellStart"/>
+      <w:r>
+        <w:t>html</w:t>
+      </w:r>
+      <w:proofErr w:type="spellEnd"/>
+      <w:r>
+        <w:t xml:space="preserve"> </w:t>
+      </w:r>
+      <w:proofErr w:type="spellStart"/>
+      <w:r>
+        <w:t>menu</w:t>
+      </w:r>
+      <w:proofErr w:type="spellEnd"/>
+      <w:r>
+        <w:t xml:space="preserve"> </w:t>
+      </w:r>
+      <w:proofErr w:type="spellStart"/>
+      <w:r>
+        <w:t>resz</w:t>
+      </w:r>
+      <w:proofErr w:type="spellEnd"/>
+      <w:r>
+        <w:t xml:space="preserve"> </w:t>
+      </w:r>
+      <w:proofErr w:type="spellStart"/>
       <w:proofErr w:type="gramStart"/>
       <w:r>
-        <w:t>feltoltes(</w:t>
+        <w:t>feltoltes</w:t>
+      </w:r>
+      <w:proofErr w:type="spellEnd"/>
+      <w:r>
+        <w:t>(</w:t>
       </w:r>
       <w:proofErr w:type="gramEnd"/>
       <w:r>
@@ -309,61 +356,9 @@
           <w:sz w:val="28"/>
           <w:szCs w:val="28"/>
         </w:rPr>
-        <w:t>2025.08.02:</w:t>
-      </w:r>
-    </w:p>
-    <w:p>
-      <w:pPr>
-        <w:pStyle w:val="Listaszerbekezds"/>
-        <w:numPr>
-          <w:ilvl w:val="0"/>
-          <w:numId w:val="8"/>
-        </w:numPr>
-      </w:pPr>
-      <w:r>
-        <w:t xml:space="preserve">foglaló oldal </w:t>
-      </w:r>
-      <w:proofErr w:type="gramStart"/>
-      <w:r>
-        <w:t>kinézete(</w:t>
-      </w:r>
-      <w:proofErr w:type="gramEnd"/>
-      <w:r>
-        <w:t>Sziklai Zétény)</w:t>
-      </w:r>
-    </w:p>
-    <w:p>
-      <w:pPr>
-        <w:pStyle w:val="Listaszerbekezds"/>
-        <w:numPr>
-          <w:ilvl w:val="0"/>
-          <w:numId w:val="8"/>
-        </w:numPr>
-      </w:pPr>
-      <w:r>
-        <w:t>képek beágyazása html-be</w:t>
-      </w:r>
-      <w:r>
-        <w:t xml:space="preserve"> (háttér)</w:t>
-      </w:r>
-      <w:r>
-        <w:t>, gasztronómiai idézet (Deák Zsombor)</w:t>
-      </w:r>
-    </w:p>
-    <w:p>
-      <w:pPr>
-        <w:pStyle w:val="Listaszerbekezds"/>
-        <w:numPr>
-          <w:ilvl w:val="0"/>
-          <w:numId w:val="8"/>
-        </w:numPr>
-      </w:pPr>
-      <w:r>
-        <w:t>Backend-Fronted osszekotese (Farkas Mate)</w:t>
-      </w:r>
-    </w:p>
-    <w:p>
-      <w:pPr>
+        <w:t>2025.</w:t>
+      </w:r>
+      <w:r>
         <w:rPr>
           <w:b/>
           <w:bCs/>
@@ -372,7 +367,8 @@
           <w:sz w:val="28"/>
           <w:szCs w:val="28"/>
         </w:rPr>
-      </w:pPr>
+        <w:t>10</w:t>
+      </w:r>
       <w:r>
         <w:rPr>
           <w:b/>
@@ -382,7 +378,131 @@
           <w:sz w:val="28"/>
           <w:szCs w:val="28"/>
         </w:rPr>
-        <w:t>2025.08.0</w:t>
+        <w:t>.02:</w:t>
+      </w:r>
+    </w:p>
+    <w:p>
+      <w:pPr>
+        <w:pStyle w:val="Listaszerbekezds"/>
+        <w:numPr>
+          <w:ilvl w:val="0"/>
+          <w:numId w:val="8"/>
+        </w:numPr>
+      </w:pPr>
+      <w:r>
+        <w:t xml:space="preserve">foglaló oldal </w:t>
+      </w:r>
+      <w:proofErr w:type="gramStart"/>
+      <w:r>
+        <w:t>kinézete(</w:t>
+      </w:r>
+      <w:proofErr w:type="gramEnd"/>
+      <w:r>
+        <w:t>Sziklai Zétény)</w:t>
+      </w:r>
+    </w:p>
+    <w:p>
+      <w:pPr>
+        <w:pStyle w:val="Listaszerbekezds"/>
+        <w:numPr>
+          <w:ilvl w:val="0"/>
+          <w:numId w:val="8"/>
+        </w:numPr>
+      </w:pPr>
+      <w:r>
+        <w:t xml:space="preserve">képek beágyazása </w:t>
+      </w:r>
+      <w:proofErr w:type="spellStart"/>
+      <w:r>
+        <w:t>html-be</w:t>
+      </w:r>
+      <w:proofErr w:type="spellEnd"/>
+      <w:r>
+        <w:t xml:space="preserve"> (háttér)</w:t>
+      </w:r>
+      <w:r>
+        <w:t>, gasztronómiai idézet (Deák Zsombor)</w:t>
+      </w:r>
+    </w:p>
+    <w:p>
+      <w:pPr>
+        <w:pStyle w:val="Listaszerbekezds"/>
+        <w:numPr>
+          <w:ilvl w:val="0"/>
+          <w:numId w:val="8"/>
+        </w:numPr>
+      </w:pPr>
+      <w:r>
+        <w:t>Backend-</w:t>
+      </w:r>
+      <w:proofErr w:type="spellStart"/>
+      <w:r>
+        <w:t>Fronted</w:t>
+      </w:r>
+      <w:proofErr w:type="spellEnd"/>
+      <w:r>
+        <w:t xml:space="preserve"> </w:t>
+      </w:r>
+      <w:proofErr w:type="spellStart"/>
+      <w:r>
+        <w:t>osszekotese</w:t>
+      </w:r>
+      <w:proofErr w:type="spellEnd"/>
+      <w:r>
+        <w:t xml:space="preserve"> (Farkas </w:t>
+      </w:r>
+      <w:proofErr w:type="spellStart"/>
+      <w:r>
+        <w:t>Mate</w:t>
+      </w:r>
+      <w:proofErr w:type="spellEnd"/>
+      <w:r>
+        <w:t>)</w:t>
+      </w:r>
+    </w:p>
+    <w:p>
+      <w:pPr>
+        <w:rPr>
+          <w:b/>
+          <w:bCs/>
+          <w:i/>
+          <w:iCs/>
+          <w:sz w:val="28"/>
+          <w:szCs w:val="28"/>
+        </w:rPr>
+      </w:pPr>
+      <w:r>
+        <w:rPr>
+          <w:b/>
+          <w:bCs/>
+          <w:i/>
+          <w:iCs/>
+          <w:sz w:val="28"/>
+          <w:szCs w:val="28"/>
+        </w:rPr>
+        <w:t>2025.</w:t>
+      </w:r>
+      <w:r>
+        <w:rPr>
+          <w:b/>
+          <w:bCs/>
+          <w:i/>
+          <w:iCs/>
+          <w:sz w:val="28"/>
+          <w:szCs w:val="28"/>
+        </w:rPr>
+        <w:t>10</w:t>
+      </w:r>
+      <w:r>
+        <w:rPr>
+          <w:b/>
+          <w:bCs/>
+          <w:i/>
+          <w:iCs/>
+          <w:sz w:val="28"/>
+          <w:szCs w:val="28"/>
+        </w:rPr>
+        <w:t>.0</w:t>
       </w:r>
       <w:r>
         <w:rPr>
@@ -427,8 +547,13 @@
           <w:numId w:val="9"/>
         </w:numPr>
       </w:pPr>
-      <w:r>
-        <w:t xml:space="preserve">Menu fül </w:t>
+      <w:proofErr w:type="spellStart"/>
+      <w:r>
+        <w:t>Menu</w:t>
+      </w:r>
+      <w:proofErr w:type="spellEnd"/>
+      <w:r>
+        <w:t xml:space="preserve"> fül </w:t>
       </w:r>
       <w:proofErr w:type="gramStart"/>
       <w:r>
@@ -459,7 +584,29 @@
           <w:sz w:val="28"/>
           <w:szCs w:val="28"/>
         </w:rPr>
-        <w:t>2025.08.</w:t>
+        <w:t>2025.</w:t>
+      </w:r>
+      <w:r>
+        <w:rPr>
+          <w:b/>
+          <w:bCs/>
+          <w:i/>
+          <w:iCs/>
+          <w:sz w:val="28"/>
+          <w:szCs w:val="28"/>
+        </w:rPr>
+        <w:t>10</w:t>
+      </w:r>
+      <w:r>
+        <w:rPr>
+          <w:b/>
+          <w:bCs/>
+          <w:i/>
+          <w:iCs/>
+          <w:sz w:val="28"/>
+          <w:szCs w:val="28"/>
+        </w:rPr>
+        <w:t>.</w:t>
       </w:r>
       <w:r>
         <w:rPr>
@@ -492,15 +639,33 @@
           <w:numId w:val="10"/>
         </w:numPr>
       </w:pPr>
-      <w:r>
-        <w:t xml:space="preserve">react </w:t>
-      </w:r>
-      <w:r>
-        <w:t xml:space="preserve">keret létrehozas (adatok </w:t>
-      </w:r>
+      <w:proofErr w:type="spellStart"/>
+      <w:r>
+        <w:t>react</w:t>
+      </w:r>
+      <w:proofErr w:type="spellEnd"/>
+      <w:r>
+        <w:t xml:space="preserve"> </w:t>
+      </w:r>
+      <w:r>
+        <w:t xml:space="preserve">keret </w:t>
+      </w:r>
+      <w:proofErr w:type="spellStart"/>
+      <w:r>
+        <w:t>létrehozas</w:t>
+      </w:r>
+      <w:proofErr w:type="spellEnd"/>
+      <w:r>
+        <w:t xml:space="preserve"> (adatok </w:t>
+      </w:r>
+      <w:proofErr w:type="spellStart"/>
       <w:proofErr w:type="gramStart"/>
       <w:r>
-        <w:t xml:space="preserve">nelkul) </w:t>
+        <w:t>nelkul</w:t>
+      </w:r>
+      <w:proofErr w:type="spellEnd"/>
+      <w:r>
+        <w:t xml:space="preserve">) </w:t>
       </w:r>
       <w:r>
         <w:t xml:space="preserve"> </w:t>
@@ -524,8 +689,29 @@
           <w:numId w:val="10"/>
         </w:numPr>
       </w:pPr>
-      <w:r>
-        <w:t>form letrehozas (Sziklai Zeteny)</w:t>
+      <w:proofErr w:type="spellStart"/>
+      <w:r>
+        <w:t>form</w:t>
+      </w:r>
+      <w:proofErr w:type="spellEnd"/>
+      <w:r>
+        <w:t xml:space="preserve"> </w:t>
+      </w:r>
+      <w:proofErr w:type="spellStart"/>
+      <w:r>
+        <w:t>letrehozas</w:t>
+      </w:r>
+      <w:proofErr w:type="spellEnd"/>
+      <w:r>
+        <w:t xml:space="preserve"> (Sziklai </w:t>
+      </w:r>
+      <w:proofErr w:type="spellStart"/>
+      <w:r>
+        <w:t>Zeteny</w:t>
+      </w:r>
+      <w:proofErr w:type="spellEnd"/>
+      <w:r>
+        <w:t>)</w:t>
       </w:r>
     </w:p>
     <w:p>
@@ -540,10 +726,390 @@
         <w:t>backend</w:t>
       </w:r>
       <w:r>
-        <w:t xml:space="preserve">: többi tábla adat get lekérése (console megjelenitese) </w:t>
-      </w:r>
-      <w:r>
-        <w:t>(Farkas Mate)</w:t>
+        <w:t xml:space="preserve">: többi tábla adat </w:t>
+      </w:r>
+      <w:proofErr w:type="spellStart"/>
+      <w:r>
+        <w:t>get</w:t>
+      </w:r>
+      <w:proofErr w:type="spellEnd"/>
+      <w:r>
+        <w:t xml:space="preserve"> lekérése (</w:t>
+      </w:r>
+      <w:proofErr w:type="spellStart"/>
+      <w:r>
+        <w:t>console</w:t>
+      </w:r>
+      <w:proofErr w:type="spellEnd"/>
+      <w:r>
+        <w:t xml:space="preserve"> </w:t>
+      </w:r>
+      <w:proofErr w:type="spellStart"/>
+      <w:r>
+        <w:t>megjelenitese</w:t>
+      </w:r>
+      <w:proofErr w:type="spellEnd"/>
+      <w:r>
+        <w:t xml:space="preserve">) </w:t>
+      </w:r>
+      <w:r>
+        <w:t xml:space="preserve">(Farkas </w:t>
+      </w:r>
+      <w:proofErr w:type="spellStart"/>
+      <w:r>
+        <w:t>Mate</w:t>
+      </w:r>
+      <w:proofErr w:type="spellEnd"/>
+      <w:r>
+        <w:t>)</w:t>
+      </w:r>
+    </w:p>
+    <w:p/>
+    <w:p>
+      <w:pPr>
+        <w:rPr>
+          <w:b/>
+          <w:bCs/>
+          <w:i/>
+          <w:iCs/>
+          <w:sz w:val="28"/>
+          <w:szCs w:val="28"/>
+        </w:rPr>
+      </w:pPr>
+      <w:r>
+        <w:rPr>
+          <w:b/>
+          <w:bCs/>
+          <w:i/>
+          <w:iCs/>
+          <w:sz w:val="28"/>
+          <w:szCs w:val="28"/>
+        </w:rPr>
+        <w:t>2025 11.06:</w:t>
+      </w:r>
+    </w:p>
+    <w:p>
+      <w:pPr>
+        <w:pStyle w:val="Listaszerbekezds"/>
+        <w:numPr>
+          <w:ilvl w:val="0"/>
+          <w:numId w:val="11"/>
+        </w:numPr>
+      </w:pPr>
+      <w:r>
+        <w:t xml:space="preserve">egész </w:t>
+      </w:r>
+      <w:proofErr w:type="spellStart"/>
+      <w:r>
+        <w:t>react</w:t>
+      </w:r>
+      <w:proofErr w:type="spellEnd"/>
+      <w:r>
+        <w:t xml:space="preserve"> létrehozás (Deák Zsombor)</w:t>
+      </w:r>
+    </w:p>
+    <w:p>
+      <w:pPr>
+        <w:pStyle w:val="Listaszerbekezds"/>
+        <w:numPr>
+          <w:ilvl w:val="0"/>
+          <w:numId w:val="11"/>
+        </w:numPr>
+      </w:pPr>
+      <w:proofErr w:type="spellStart"/>
+      <w:r>
+        <w:t>form</w:t>
+      </w:r>
+      <w:proofErr w:type="spellEnd"/>
+      <w:r>
+        <w:t xml:space="preserve"> felület kezdő </w:t>
+      </w:r>
+      <w:proofErr w:type="gramStart"/>
+      <w:r>
+        <w:t>felépítése(</w:t>
+      </w:r>
+      <w:proofErr w:type="gramEnd"/>
+      <w:r>
+        <w:t>Sziklai Zétény)</w:t>
+      </w:r>
+    </w:p>
+    <w:p>
+      <w:pPr>
+        <w:pStyle w:val="Listaszerbekezds"/>
+        <w:numPr>
+          <w:ilvl w:val="0"/>
+          <w:numId w:val="11"/>
+        </w:numPr>
+      </w:pPr>
+      <w:r>
+        <w:t xml:space="preserve">további CRUD műveletek a választott táblákra </w:t>
+      </w:r>
+      <w:proofErr w:type="gramStart"/>
+      <w:r>
+        <w:t>( Farkas</w:t>
+      </w:r>
+      <w:proofErr w:type="gramEnd"/>
+      <w:r>
+        <w:t xml:space="preserve"> Máté)</w:t>
+      </w:r>
+    </w:p>
+    <w:p>
+      <w:pPr>
+        <w:rPr>
+          <w:b/>
+          <w:bCs/>
+          <w:i/>
+          <w:iCs/>
+          <w:sz w:val="28"/>
+          <w:szCs w:val="28"/>
+        </w:rPr>
+      </w:pPr>
+      <w:r>
+        <w:rPr>
+          <w:b/>
+          <w:bCs/>
+          <w:i/>
+          <w:iCs/>
+          <w:sz w:val="28"/>
+          <w:szCs w:val="28"/>
+        </w:rPr>
+        <w:t>2025 11.</w:t>
+      </w:r>
+      <w:r>
+        <w:rPr>
+          <w:b/>
+          <w:bCs/>
+          <w:i/>
+          <w:iCs/>
+          <w:sz w:val="28"/>
+          <w:szCs w:val="28"/>
+        </w:rPr>
+        <w:t>13</w:t>
+      </w:r>
+      <w:r>
+        <w:rPr>
+          <w:b/>
+          <w:bCs/>
+          <w:i/>
+          <w:iCs/>
+          <w:sz w:val="28"/>
+          <w:szCs w:val="28"/>
+        </w:rPr>
+        <w:t>:</w:t>
+      </w:r>
+    </w:p>
+    <w:p>
+      <w:pPr>
+        <w:pStyle w:val="Listaszerbekezds"/>
+        <w:numPr>
+          <w:ilvl w:val="0"/>
+          <w:numId w:val="15"/>
+        </w:numPr>
+      </w:pPr>
+      <w:r>
+        <w:t xml:space="preserve">validációk lekezelése </w:t>
+      </w:r>
+      <w:proofErr w:type="gramStart"/>
+      <w:r>
+        <w:t>( létrehozása</w:t>
+      </w:r>
+      <w:proofErr w:type="gramEnd"/>
+      <w:r>
+        <w:t>) ( Farkas Máté )</w:t>
+      </w:r>
+    </w:p>
+    <w:p>
+      <w:pPr>
+        <w:pStyle w:val="Listaszerbekezds"/>
+        <w:numPr>
+          <w:ilvl w:val="0"/>
+          <w:numId w:val="15"/>
+        </w:numPr>
+      </w:pPr>
+      <w:proofErr w:type="spellStart"/>
+      <w:r>
+        <w:t>form</w:t>
+      </w:r>
+      <w:proofErr w:type="spellEnd"/>
+      <w:r>
+        <w:t xml:space="preserve"> függvények illetve alap adatok kezelése </w:t>
+      </w:r>
+      <w:proofErr w:type="gramStart"/>
+      <w:r>
+        <w:t>( Sziklai</w:t>
+      </w:r>
+      <w:proofErr w:type="gramEnd"/>
+      <w:r>
+        <w:t xml:space="preserve"> Zétény)</w:t>
+      </w:r>
+    </w:p>
+    <w:p>
+      <w:pPr>
+        <w:pStyle w:val="Listaszerbekezds"/>
+        <w:numPr>
+          <w:ilvl w:val="0"/>
+          <w:numId w:val="15"/>
+        </w:numPr>
+      </w:pPr>
+      <w:proofErr w:type="spellStart"/>
+      <w:r>
+        <w:t>Foglalo</w:t>
+      </w:r>
+      <w:proofErr w:type="spellEnd"/>
+      <w:r>
+        <w:t xml:space="preserve"> oldal gomb rendes </w:t>
+      </w:r>
+      <w:proofErr w:type="spellStart"/>
+      <w:r>
+        <w:t>mukodese</w:t>
+      </w:r>
+      <w:proofErr w:type="spellEnd"/>
+      <w:r>
+        <w:t xml:space="preserve">, alap </w:t>
+      </w:r>
+      <w:proofErr w:type="spellStart"/>
+      <w:r>
+        <w:t>html</w:t>
+      </w:r>
+      <w:proofErr w:type="spellEnd"/>
+      <w:r>
+        <w:t xml:space="preserve"> </w:t>
+      </w:r>
+      <w:proofErr w:type="spellStart"/>
+      <w:r>
+        <w:t>felepites</w:t>
+      </w:r>
+      <w:proofErr w:type="spellEnd"/>
+      <w:r>
+        <w:t xml:space="preserve"> (</w:t>
+      </w:r>
+      <w:proofErr w:type="spellStart"/>
+      <w:r>
+        <w:t>kesobb</w:t>
+      </w:r>
+      <w:proofErr w:type="spellEnd"/>
+      <w:r>
+        <w:t xml:space="preserve"> </w:t>
+      </w:r>
+      <w:proofErr w:type="spellStart"/>
+      <w:r>
+        <w:t>typecsript</w:t>
+      </w:r>
+      <w:proofErr w:type="spellEnd"/>
+      <w:r>
+        <w:t>) (Deák Zsombor)</w:t>
+      </w:r>
+    </w:p>
+    <w:p/>
+    <w:p/>
+    <w:p/>
+    <w:p/>
+    <w:p/>
+    <w:p>
+      <w:pPr>
+        <w:rPr>
+          <w:b/>
+          <w:bCs/>
+          <w:i/>
+          <w:iCs/>
+          <w:sz w:val="28"/>
+          <w:szCs w:val="28"/>
+        </w:rPr>
+      </w:pPr>
+      <w:r>
+        <w:rPr>
+          <w:b/>
+          <w:bCs/>
+          <w:i/>
+          <w:iCs/>
+          <w:sz w:val="28"/>
+          <w:szCs w:val="28"/>
+        </w:rPr>
+        <w:t>2025.11.13:</w:t>
+      </w:r>
+    </w:p>
+    <w:p>
+      <w:pPr>
+        <w:pStyle w:val="Listaszerbekezds"/>
+        <w:numPr>
+          <w:ilvl w:val="0"/>
+          <w:numId w:val="12"/>
+        </w:numPr>
+      </w:pPr>
+      <w:r>
+        <w:t xml:space="preserve">frontenden lévő gombok működése </w:t>
+      </w:r>
+      <w:proofErr w:type="gramStart"/>
+      <w:r>
+        <w:t>( Deák</w:t>
+      </w:r>
+      <w:proofErr w:type="gramEnd"/>
+      <w:r>
+        <w:t xml:space="preserve"> Zsombor):</w:t>
+      </w:r>
+    </w:p>
+    <w:p>
+      <w:pPr>
+        <w:pStyle w:val="Listaszerbekezds"/>
+        <w:numPr>
+          <w:ilvl w:val="0"/>
+          <w:numId w:val="12"/>
+        </w:numPr>
+      </w:pPr>
+      <w:proofErr w:type="spellStart"/>
+      <w:r>
+        <w:t>Megcsinalni</w:t>
+      </w:r>
+      <w:proofErr w:type="spellEnd"/>
+      <w:r>
+        <w:t xml:space="preserve"> hogy a gombokkal le tudjuk </w:t>
+      </w:r>
+      <w:proofErr w:type="spellStart"/>
+      <w:r>
+        <w:t>kerni</w:t>
+      </w:r>
+      <w:proofErr w:type="spellEnd"/>
+      <w:r>
+        <w:t xml:space="preserve"> az adatokat a </w:t>
+      </w:r>
+      <w:proofErr w:type="spellStart"/>
+      <w:proofErr w:type="gramStart"/>
+      <w:r>
+        <w:t>BackEndből</w:t>
+      </w:r>
+      <w:proofErr w:type="spellEnd"/>
+      <w:r>
+        <w:t>( Farka</w:t>
+      </w:r>
+      <w:proofErr w:type="gramEnd"/>
+      <w:r>
+        <w:t xml:space="preserve"> Máté)</w:t>
+      </w:r>
+      <w:r>
+        <w:br/>
+      </w:r>
+    </w:p>
+    <w:p>
+      <w:pPr>
+        <w:pStyle w:val="Listaszerbekezds"/>
+        <w:numPr>
+          <w:ilvl w:val="0"/>
+          <w:numId w:val="12"/>
+        </w:numPr>
+      </w:pPr>
+      <w:r>
+        <w:t xml:space="preserve">????????? </w:t>
+      </w:r>
+      <w:proofErr w:type="gramStart"/>
+      <w:r>
+        <w:t>( Sziklai</w:t>
+      </w:r>
+      <w:proofErr w:type="gramEnd"/>
+      <w:r>
+        <w:t xml:space="preserve"> Zétény)</w:t>
+      </w:r>
+      <w:r>
+        <w:br/>
       </w:r>
     </w:p>
     <w:sectPr>
@@ -559,6 +1125,232 @@
 <file path=word/numbering.xml><?xml version="1.0" encoding="utf-8"?>
 <w:numbering xmlns:wpc="http://schemas.microsoft.com/office/word/2010/wordprocessingCanvas" xmlns:cx="http://schemas.microsoft.com/office/drawing/2014/chartex" xmlns:cx1="http://schemas.microsoft.com/office/drawing/2015/9/8/chartex" xmlns:cx2="http://schemas.microsoft.com/office/drawing/2015/10/21/chartex" xmlns:cx3="http://schemas.microsoft.com/office/drawing/2016/5/9/chartex" xmlns:cx4="http://schemas.microsoft.com/office/drawing/2016/5/10/chartex" xmlns:cx5="http://schemas.microsoft.com/office/drawing/2016/5/11/chartex" xmlns:cx6="http://schemas.microsoft.com/office/drawing/2016/5/12/chartex" xmlns:cx7="http://schemas.microsoft.com/office/drawing/2016/5/13/chartex" xmlns:cx8="http://schemas.microsoft.com/office/drawing/2016/5/14/chartex" xmlns:mc="http://schemas.openxmlformats.org/markup-compatibility/2006" xmlns:aink="http://schemas.microsoft.com/office/drawing/2016/ink" xmlns:am3d="http://schemas.microsoft.com/office/drawing/2017/model3d" xmlns:o="urn:schemas-microsoft-com:office:office" xmlns:r="http://schemas.openxmlformats.org/officeDocument/2006/relationships" xmlns:m="http://schemas.openxmlformats.org/officeDocument/2006/math" xmlns:v="urn:schemas-microsoft-com:vml" xmlns:wp14="http://schemas.microsoft.com/office/word/2010/wordprocessingDrawing" xmlns:wp="http://schemas.openxmlformats.org/drawingml/2006/wordprocessingDrawing" xmlns:w10="urn:schemas-microsoft-com:office:word" xmlns:w="http://schemas.openxmlformats.org/wordprocessingml/2006/main" xmlns:w14="http://schemas.microsoft.com/office/word/2010/wordml" xmlns:w15="http://schemas.microsoft.com/office/word/2012/wordml" xmlns:w16cex="http://schemas.microsoft.com/office/word/2018/wordml/cex" xmlns:w16cid="http://schemas.microsoft.com/office/word/2016/wordml/cid" xmlns:w16="http://schemas.microsoft.com/office/word/2018/wordml" xmlns:w16sdtdh="http://schemas.microsoft.com/office/word/2020/wordml/sdtdatahash" xmlns:w16se="http://schemas.microsoft.com/office/word/2015/wordml/symex" xmlns:wpg="http://schemas.microsoft.com/office/word/2010/wordprocessingGroup" xmlns:wpi="http://schemas.microsoft.com/office/word/2010/wordprocessingInk" xmlns:wne="http://schemas.microsoft.com/office/word/2006/wordml" xmlns:wps="http://schemas.microsoft.com/office/word/2010/wordprocessingShape" mc:Ignorable="w14 w15 w16se w16cid w16 w16cex w16sdtdh wp14">
   <w:abstractNum w:abstractNumId="0" w15:restartNumberingAfterBreak="0">
+    <w:nsid w:val="029D6E7C"/>
+    <w:multiLevelType w:val="hybridMultilevel"/>
+    <w:tmpl w:val="C2B6738E"/>
+    <w:lvl w:ilvl="0" w:tplc="040E0001">
+      <w:start w:val="1"/>
+      <w:numFmt w:val="bullet"/>
+      <w:lvlText w:val=""/>
+      <w:lvlJc w:val="left"/>
+      <w:pPr>
+        <w:ind w:left="360" w:hanging="360"/>
+      </w:pPr>
+      <w:rPr>
+        <w:rFonts w:ascii="Symbol" w:hAnsi="Symbol" w:hint="default"/>
+      </w:rPr>
+    </w:lvl>
+    <w:lvl w:ilvl="1" w:tplc="040E0003" w:tentative="1">
+      <w:start w:val="1"/>
+      <w:numFmt w:val="bullet"/>
+      <w:lvlText w:val="o"/>
+      <w:lvlJc w:val="left"/>
+      <w:pPr>
+        <w:ind w:left="1080" w:hanging="360"/>
+      </w:pPr>
+      <w:rPr>
+        <w:rFonts w:ascii="Courier New" w:hAnsi="Courier New" w:cs="Courier New" w:hint="default"/>
+      </w:rPr>
+    </w:lvl>
+    <w:lvl w:ilvl="2" w:tplc="040E0005" w:tentative="1">
+      <w:start w:val="1"/>
+      <w:numFmt w:val="bullet"/>
+      <w:lvlText w:val=""/>
+      <w:lvlJc w:val="left"/>
+      <w:pPr>
+        <w:ind w:left="1800" w:hanging="360"/>
+      </w:pPr>
+      <w:rPr>
+        <w:rFonts w:ascii="Wingdings" w:hAnsi="Wingdings" w:hint="default"/>
+      </w:rPr>
+    </w:lvl>
+    <w:lvl w:ilvl="3" w:tplc="040E0001" w:tentative="1">
+      <w:start w:val="1"/>
+      <w:numFmt w:val="bullet"/>
+      <w:lvlText w:val=""/>
+      <w:lvlJc w:val="left"/>
+      <w:pPr>
+        <w:ind w:left="2520" w:hanging="360"/>
+      </w:pPr>
+      <w:rPr>
+        <w:rFonts w:ascii="Symbol" w:hAnsi="Symbol" w:hint="default"/>
+      </w:rPr>
+    </w:lvl>
+    <w:lvl w:ilvl="4" w:tplc="040E0003" w:tentative="1">
+      <w:start w:val="1"/>
+      <w:numFmt w:val="bullet"/>
+      <w:lvlText w:val="o"/>
+      <w:lvlJc w:val="left"/>
+      <w:pPr>
+        <w:ind w:left="3240" w:hanging="360"/>
+      </w:pPr>
+      <w:rPr>
+        <w:rFonts w:ascii="Courier New" w:hAnsi="Courier New" w:cs="Courier New" w:hint="default"/>
+      </w:rPr>
+    </w:lvl>
+    <w:lvl w:ilvl="5" w:tplc="040E0005" w:tentative="1">
+      <w:start w:val="1"/>
+      <w:numFmt w:val="bullet"/>
+      <w:lvlText w:val=""/>
+      <w:lvlJc w:val="left"/>
+      <w:pPr>
+        <w:ind w:left="3960" w:hanging="360"/>
+      </w:pPr>
+      <w:rPr>
+        <w:rFonts w:ascii="Wingdings" w:hAnsi="Wingdings" w:hint="default"/>
+      </w:rPr>
+    </w:lvl>
+    <w:lvl w:ilvl="6" w:tplc="040E0001" w:tentative="1">
+      <w:start w:val="1"/>
+      <w:numFmt w:val="bullet"/>
+      <w:lvlText w:val=""/>
+      <w:lvlJc w:val="left"/>
+      <w:pPr>
+        <w:ind w:left="4680" w:hanging="360"/>
+      </w:pPr>
+      <w:rPr>
+        <w:rFonts w:ascii="Symbol" w:hAnsi="Symbol" w:hint="default"/>
+      </w:rPr>
+    </w:lvl>
+    <w:lvl w:ilvl="7" w:tplc="040E0003" w:tentative="1">
+      <w:start w:val="1"/>
+      <w:numFmt w:val="bullet"/>
+      <w:lvlText w:val="o"/>
+      <w:lvlJc w:val="left"/>
+      <w:pPr>
+        <w:ind w:left="5400" w:hanging="360"/>
+      </w:pPr>
+      <w:rPr>
+        <w:rFonts w:ascii="Courier New" w:hAnsi="Courier New" w:cs="Courier New" w:hint="default"/>
+      </w:rPr>
+    </w:lvl>
+    <w:lvl w:ilvl="8" w:tplc="040E0005" w:tentative="1">
+      <w:start w:val="1"/>
+      <w:numFmt w:val="bullet"/>
+      <w:lvlText w:val=""/>
+      <w:lvlJc w:val="left"/>
+      <w:pPr>
+        <w:ind w:left="6120" w:hanging="360"/>
+      </w:pPr>
+      <w:rPr>
+        <w:rFonts w:ascii="Wingdings" w:hAnsi="Wingdings" w:hint="default"/>
+      </w:rPr>
+    </w:lvl>
+  </w:abstractNum>
+  <w:abstractNum w:abstractNumId="1" w15:restartNumberingAfterBreak="0">
+    <w:nsid w:val="0E9A6909"/>
+    <w:multiLevelType w:val="hybridMultilevel"/>
+    <w:tmpl w:val="AD56313E"/>
+    <w:lvl w:ilvl="0" w:tplc="040E0001">
+      <w:start w:val="1"/>
+      <w:numFmt w:val="bullet"/>
+      <w:lvlText w:val=""/>
+      <w:lvlJc w:val="left"/>
+      <w:pPr>
+        <w:ind w:left="1428" w:hanging="360"/>
+      </w:pPr>
+      <w:rPr>
+        <w:rFonts w:ascii="Symbol" w:hAnsi="Symbol" w:hint="default"/>
+      </w:rPr>
+    </w:lvl>
+    <w:lvl w:ilvl="1" w:tplc="040E0003" w:tentative="1">
+      <w:start w:val="1"/>
+      <w:numFmt w:val="bullet"/>
+      <w:lvlText w:val="o"/>
+      <w:lvlJc w:val="left"/>
+      <w:pPr>
+        <w:ind w:left="2148" w:hanging="360"/>
+      </w:pPr>
+      <w:rPr>
+        <w:rFonts w:ascii="Courier New" w:hAnsi="Courier New" w:cs="Courier New" w:hint="default"/>
+      </w:rPr>
+    </w:lvl>
+    <w:lvl w:ilvl="2" w:tplc="040E0005" w:tentative="1">
+      <w:start w:val="1"/>
+      <w:numFmt w:val="bullet"/>
+      <w:lvlText w:val=""/>
+      <w:lvlJc w:val="left"/>
+      <w:pPr>
+        <w:ind w:left="2868" w:hanging="360"/>
+      </w:pPr>
+      <w:rPr>
+        <w:rFonts w:ascii="Wingdings" w:hAnsi="Wingdings" w:hint="default"/>
+      </w:rPr>
+    </w:lvl>
+    <w:lvl w:ilvl="3" w:tplc="040E0001" w:tentative="1">
+      <w:start w:val="1"/>
+      <w:numFmt w:val="bullet"/>
+      <w:lvlText w:val=""/>
+      <w:lvlJc w:val="left"/>
+      <w:pPr>
+        <w:ind w:left="3588" w:hanging="360"/>
+      </w:pPr>
+      <w:rPr>
+        <w:rFonts w:ascii="Symbol" w:hAnsi="Symbol" w:hint="default"/>
+      </w:rPr>
+    </w:lvl>
+    <w:lvl w:ilvl="4" w:tplc="040E0003" w:tentative="1">
+      <w:start w:val="1"/>
+      <w:numFmt w:val="bullet"/>
+      <w:lvlText w:val="o"/>
+      <w:lvlJc w:val="left"/>
+      <w:pPr>
+        <w:ind w:left="4308" w:hanging="360"/>
+      </w:pPr>
+      <w:rPr>
+        <w:rFonts w:ascii="Courier New" w:hAnsi="Courier New" w:cs="Courier New" w:hint="default"/>
+      </w:rPr>
+    </w:lvl>
+    <w:lvl w:ilvl="5" w:tplc="040E0005" w:tentative="1">
+      <w:start w:val="1"/>
+      <w:numFmt w:val="bullet"/>
+      <w:lvlText w:val=""/>
+      <w:lvlJc w:val="left"/>
+      <w:pPr>
+        <w:ind w:left="5028" w:hanging="360"/>
+      </w:pPr>
+      <w:rPr>
+        <w:rFonts w:ascii="Wingdings" w:hAnsi="Wingdings" w:hint="default"/>
+      </w:rPr>
+    </w:lvl>
+    <w:lvl w:ilvl="6" w:tplc="040E0001" w:tentative="1">
+      <w:start w:val="1"/>
+      <w:numFmt w:val="bullet"/>
+      <w:lvlText w:val=""/>
+      <w:lvlJc w:val="left"/>
+      <w:pPr>
+        <w:ind w:left="5748" w:hanging="360"/>
+      </w:pPr>
+      <w:rPr>
+        <w:rFonts w:ascii="Symbol" w:hAnsi="Symbol" w:hint="default"/>
+      </w:rPr>
+    </w:lvl>
+    <w:lvl w:ilvl="7" w:tplc="040E0003" w:tentative="1">
+      <w:start w:val="1"/>
+      <w:numFmt w:val="bullet"/>
+      <w:lvlText w:val="o"/>
+      <w:lvlJc w:val="left"/>
+      <w:pPr>
+        <w:ind w:left="6468" w:hanging="360"/>
+      </w:pPr>
+      <w:rPr>
+        <w:rFonts w:ascii="Courier New" w:hAnsi="Courier New" w:cs="Courier New" w:hint="default"/>
+      </w:rPr>
+    </w:lvl>
+    <w:lvl w:ilvl="8" w:tplc="040E0005" w:tentative="1">
+      <w:start w:val="1"/>
+      <w:numFmt w:val="bullet"/>
+      <w:lvlText w:val=""/>
+      <w:lvlJc w:val="left"/>
+      <w:pPr>
+        <w:ind w:left="7188" w:hanging="360"/>
+      </w:pPr>
+      <w:rPr>
+        <w:rFonts w:ascii="Wingdings" w:hAnsi="Wingdings" w:hint="default"/>
+      </w:rPr>
+    </w:lvl>
+  </w:abstractNum>
+  <w:abstractNum w:abstractNumId="2" w15:restartNumberingAfterBreak="0">
     <w:nsid w:val="197A00D7"/>
     <w:multiLevelType w:val="hybridMultilevel"/>
     <w:tmpl w:val="CF50BB22"/>
@@ -671,7 +1463,7 @@
       </w:rPr>
     </w:lvl>
   </w:abstractNum>
-  <w:abstractNum w:abstractNumId="1" w15:restartNumberingAfterBreak="0">
+  <w:abstractNum w:abstractNumId="3" w15:restartNumberingAfterBreak="0">
     <w:nsid w:val="213068B0"/>
     <w:multiLevelType w:val="hybridMultilevel"/>
     <w:tmpl w:val="E2707950"/>
@@ -784,7 +1576,120 @@
       </w:rPr>
     </w:lvl>
   </w:abstractNum>
-  <w:abstractNum w:abstractNumId="2" w15:restartNumberingAfterBreak="0">
+  <w:abstractNum w:abstractNumId="4" w15:restartNumberingAfterBreak="0">
+    <w:nsid w:val="401815D0"/>
+    <w:multiLevelType w:val="hybridMultilevel"/>
+    <w:tmpl w:val="0EFE830E"/>
+    <w:lvl w:ilvl="0" w:tplc="040E0001">
+      <w:start w:val="1"/>
+      <w:numFmt w:val="bullet"/>
+      <w:lvlText w:val=""/>
+      <w:lvlJc w:val="left"/>
+      <w:pPr>
+        <w:ind w:left="1428" w:hanging="360"/>
+      </w:pPr>
+      <w:rPr>
+        <w:rFonts w:ascii="Symbol" w:hAnsi="Symbol" w:hint="default"/>
+      </w:rPr>
+    </w:lvl>
+    <w:lvl w:ilvl="1" w:tplc="040E0003" w:tentative="1">
+      <w:start w:val="1"/>
+      <w:numFmt w:val="bullet"/>
+      <w:lvlText w:val="o"/>
+      <w:lvlJc w:val="left"/>
+      <w:pPr>
+        <w:ind w:left="2148" w:hanging="360"/>
+      </w:pPr>
+      <w:rPr>
+        <w:rFonts w:ascii="Courier New" w:hAnsi="Courier New" w:cs="Courier New" w:hint="default"/>
+      </w:rPr>
+    </w:lvl>
+    <w:lvl w:ilvl="2" w:tplc="040E0005" w:tentative="1">
+      <w:start w:val="1"/>
+      <w:numFmt w:val="bullet"/>
+      <w:lvlText w:val=""/>
+      <w:lvlJc w:val="left"/>
+      <w:pPr>
+        <w:ind w:left="2868" w:hanging="360"/>
+      </w:pPr>
+      <w:rPr>
+        <w:rFonts w:ascii="Wingdings" w:hAnsi="Wingdings" w:hint="default"/>
+      </w:rPr>
+    </w:lvl>
+    <w:lvl w:ilvl="3" w:tplc="040E0001" w:tentative="1">
+      <w:start w:val="1"/>
+      <w:numFmt w:val="bullet"/>
+      <w:lvlText w:val=""/>
+      <w:lvlJc w:val="left"/>
+      <w:pPr>
+        <w:ind w:left="3588" w:hanging="360"/>
+      </w:pPr>
+      <w:rPr>
+        <w:rFonts w:ascii="Symbol" w:hAnsi="Symbol" w:hint="default"/>
+      </w:rPr>
+    </w:lvl>
+    <w:lvl w:ilvl="4" w:tplc="040E0003" w:tentative="1">
+      <w:start w:val="1"/>
+      <w:numFmt w:val="bullet"/>
+      <w:lvlText w:val="o"/>
+      <w:lvlJc w:val="left"/>
+      <w:pPr>
+        <w:ind w:left="4308" w:hanging="360"/>
+      </w:pPr>
+      <w:rPr>
+        <w:rFonts w:ascii="Courier New" w:hAnsi="Courier New" w:cs="Courier New" w:hint="default"/>
+      </w:rPr>
+    </w:lvl>
+    <w:lvl w:ilvl="5" w:tplc="040E0005" w:tentative="1">
+      <w:start w:val="1"/>
+      <w:numFmt w:val="bullet"/>
+      <w:lvlText w:val=""/>
+      <w:lvlJc w:val="left"/>
+      <w:pPr>
+        <w:ind w:left="5028" w:hanging="360"/>
+      </w:pPr>
+      <w:rPr>
+        <w:rFonts w:ascii="Wingdings" w:hAnsi="Wingdings" w:hint="default"/>
+      </w:rPr>
+    </w:lvl>
+    <w:lvl w:ilvl="6" w:tplc="040E0001" w:tentative="1">
+      <w:start w:val="1"/>
+      <w:numFmt w:val="bullet"/>
+      <w:lvlText w:val=""/>
+      <w:lvlJc w:val="left"/>
+      <w:pPr>
+        <w:ind w:left="5748" w:hanging="360"/>
+      </w:pPr>
+      <w:rPr>
+        <w:rFonts w:ascii="Symbol" w:hAnsi="Symbol" w:hint="default"/>
+      </w:rPr>
+    </w:lvl>
+    <w:lvl w:ilvl="7" w:tplc="040E0003" w:tentative="1">
+      <w:start w:val="1"/>
+      <w:numFmt w:val="bullet"/>
+      <w:lvlText w:val="o"/>
+      <w:lvlJc w:val="left"/>
+      <w:pPr>
+        <w:ind w:left="6468" w:hanging="360"/>
+      </w:pPr>
+      <w:rPr>
+        <w:rFonts w:ascii="Courier New" w:hAnsi="Courier New" w:cs="Courier New" w:hint="default"/>
+      </w:rPr>
+    </w:lvl>
+    <w:lvl w:ilvl="8" w:tplc="040E0005" w:tentative="1">
+      <w:start w:val="1"/>
+      <w:numFmt w:val="bullet"/>
+      <w:lvlText w:val=""/>
+      <w:lvlJc w:val="left"/>
+      <w:pPr>
+        <w:ind w:left="7188" w:hanging="360"/>
+      </w:pPr>
+      <w:rPr>
+        <w:rFonts w:ascii="Wingdings" w:hAnsi="Wingdings" w:hint="default"/>
+      </w:rPr>
+    </w:lvl>
+  </w:abstractNum>
+  <w:abstractNum w:abstractNumId="5" w15:restartNumberingAfterBreak="0">
     <w:nsid w:val="46FD100F"/>
     <w:multiLevelType w:val="hybridMultilevel"/>
     <w:tmpl w:val="67B650EA"/>
@@ -897,7 +1802,7 @@
       </w:rPr>
     </w:lvl>
   </w:abstractNum>
-  <w:abstractNum w:abstractNumId="3" w15:restartNumberingAfterBreak="0">
+  <w:abstractNum w:abstractNumId="6" w15:restartNumberingAfterBreak="0">
     <w:nsid w:val="48B335E3"/>
     <w:multiLevelType w:val="hybridMultilevel"/>
     <w:tmpl w:val="E982E036"/>
@@ -1010,7 +1915,7 @@
       </w:rPr>
     </w:lvl>
   </w:abstractNum>
-  <w:abstractNum w:abstractNumId="4" w15:restartNumberingAfterBreak="0">
+  <w:abstractNum w:abstractNumId="7" w15:restartNumberingAfterBreak="0">
     <w:nsid w:val="4E5F4D57"/>
     <w:multiLevelType w:val="hybridMultilevel"/>
     <w:tmpl w:val="B64054DC"/>
@@ -1123,7 +2028,7 @@
       </w:rPr>
     </w:lvl>
   </w:abstractNum>
-  <w:abstractNum w:abstractNumId="5" w15:restartNumberingAfterBreak="0">
+  <w:abstractNum w:abstractNumId="8" w15:restartNumberingAfterBreak="0">
     <w:nsid w:val="4FBD41F8"/>
     <w:multiLevelType w:val="hybridMultilevel"/>
     <w:tmpl w:val="135C302A"/>
@@ -1236,7 +2141,120 @@
       </w:rPr>
     </w:lvl>
   </w:abstractNum>
-  <w:abstractNum w:abstractNumId="6" w15:restartNumberingAfterBreak="0">
+  <w:abstractNum w:abstractNumId="9" w15:restartNumberingAfterBreak="0">
+    <w:nsid w:val="52137A92"/>
+    <w:multiLevelType w:val="hybridMultilevel"/>
+    <w:tmpl w:val="2B027A64"/>
+    <w:lvl w:ilvl="0" w:tplc="040E0001">
+      <w:start w:val="1"/>
+      <w:numFmt w:val="bullet"/>
+      <w:lvlText w:val=""/>
+      <w:lvlJc w:val="left"/>
+      <w:pPr>
+        <w:ind w:left="720" w:hanging="360"/>
+      </w:pPr>
+      <w:rPr>
+        <w:rFonts w:ascii="Symbol" w:hAnsi="Symbol" w:hint="default"/>
+      </w:rPr>
+    </w:lvl>
+    <w:lvl w:ilvl="1" w:tplc="040E0003" w:tentative="1">
+      <w:start w:val="1"/>
+      <w:numFmt w:val="bullet"/>
+      <w:lvlText w:val="o"/>
+      <w:lvlJc w:val="left"/>
+      <w:pPr>
+        <w:ind w:left="1440" w:hanging="360"/>
+      </w:pPr>
+      <w:rPr>
+        <w:rFonts w:ascii="Courier New" w:hAnsi="Courier New" w:cs="Courier New" w:hint="default"/>
+      </w:rPr>
+    </w:lvl>
+    <w:lvl w:ilvl="2" w:tplc="040E0005" w:tentative="1">
+      <w:start w:val="1"/>
+      <w:numFmt w:val="bullet"/>
+      <w:lvlText w:val=""/>
+      <w:lvlJc w:val="left"/>
+      <w:pPr>
+        <w:ind w:left="2160" w:hanging="360"/>
+      </w:pPr>
+      <w:rPr>
+        <w:rFonts w:ascii="Wingdings" w:hAnsi="Wingdings" w:hint="default"/>
+      </w:rPr>
+    </w:lvl>
+    <w:lvl w:ilvl="3" w:tplc="040E0001" w:tentative="1">
+      <w:start w:val="1"/>
+      <w:numFmt w:val="bullet"/>
+      <w:lvlText w:val=""/>
+      <w:lvlJc w:val="left"/>
+      <w:pPr>
+        <w:ind w:left="2880" w:hanging="360"/>
+      </w:pPr>
+      <w:rPr>
+        <w:rFonts w:ascii="Symbol" w:hAnsi="Symbol" w:hint="default"/>
+      </w:rPr>
+    </w:lvl>
+    <w:lvl w:ilvl="4" w:tplc="040E0003" w:tentative="1">
+      <w:start w:val="1"/>
+      <w:numFmt w:val="bullet"/>
+      <w:lvlText w:val="o"/>
+      <w:lvlJc w:val="left"/>
+      <w:pPr>
+        <w:ind w:left="3600" w:hanging="360"/>
+      </w:pPr>
+      <w:rPr>
+        <w:rFonts w:ascii="Courier New" w:hAnsi="Courier New" w:cs="Courier New" w:hint="default"/>
+      </w:rPr>
+    </w:lvl>
+    <w:lvl w:ilvl="5" w:tplc="040E0005" w:tentative="1">
+      <w:start w:val="1"/>
+      <w:numFmt w:val="bullet"/>
+      <w:lvlText w:val=""/>
+      <w:lvlJc w:val="left"/>
+      <w:pPr>
+        <w:ind w:left="4320" w:hanging="360"/>
+      </w:pPr>
+      <w:rPr>
+        <w:rFonts w:ascii="Wingdings" w:hAnsi="Wingdings" w:hint="default"/>
+      </w:rPr>
+    </w:lvl>
+    <w:lvl w:ilvl="6" w:tplc="040E0001" w:tentative="1">
+      <w:start w:val="1"/>
+      <w:numFmt w:val="bullet"/>
+      <w:lvlText w:val=""/>
+      <w:lvlJc w:val="left"/>
+      <w:pPr>
+        <w:ind w:left="5040" w:hanging="360"/>
+      </w:pPr>
+      <w:rPr>
+        <w:rFonts w:ascii="Symbol" w:hAnsi="Symbol" w:hint="default"/>
+      </w:rPr>
+    </w:lvl>
+    <w:lvl w:ilvl="7" w:tplc="040E0003" w:tentative="1">
+      <w:start w:val="1"/>
+      <w:numFmt w:val="bullet"/>
+      <w:lvlText w:val="o"/>
+      <w:lvlJc w:val="left"/>
+      <w:pPr>
+        <w:ind w:left="5760" w:hanging="360"/>
+      </w:pPr>
+      <w:rPr>
+        <w:rFonts w:ascii="Courier New" w:hAnsi="Courier New" w:cs="Courier New" w:hint="default"/>
+      </w:rPr>
+    </w:lvl>
+    <w:lvl w:ilvl="8" w:tplc="040E0005" w:tentative="1">
+      <w:start w:val="1"/>
+      <w:numFmt w:val="bullet"/>
+      <w:lvlText w:val=""/>
+      <w:lvlJc w:val="left"/>
+      <w:pPr>
+        <w:ind w:left="6480" w:hanging="360"/>
+      </w:pPr>
+      <w:rPr>
+        <w:rFonts w:ascii="Wingdings" w:hAnsi="Wingdings" w:hint="default"/>
+      </w:rPr>
+    </w:lvl>
+  </w:abstractNum>
+  <w:abstractNum w:abstractNumId="10" w15:restartNumberingAfterBreak="0">
     <w:nsid w:val="62A6481A"/>
     <w:multiLevelType w:val="hybridMultilevel"/>
     <w:tmpl w:val="C01CA1B6"/>
@@ -1349,7 +2367,120 @@
       </w:rPr>
     </w:lvl>
   </w:abstractNum>
-  <w:abstractNum w:abstractNumId="7" w15:restartNumberingAfterBreak="0">
+  <w:abstractNum w:abstractNumId="11" w15:restartNumberingAfterBreak="0">
+    <w:nsid w:val="67543C88"/>
+    <w:multiLevelType w:val="hybridMultilevel"/>
+    <w:tmpl w:val="72467AAE"/>
+    <w:lvl w:ilvl="0" w:tplc="040E0001">
+      <w:start w:val="1"/>
+      <w:numFmt w:val="bullet"/>
+      <w:lvlText w:val=""/>
+      <w:lvlJc w:val="left"/>
+      <w:pPr>
+        <w:ind w:left="720" w:hanging="360"/>
+      </w:pPr>
+      <w:rPr>
+        <w:rFonts w:ascii="Symbol" w:hAnsi="Symbol" w:hint="default"/>
+      </w:rPr>
+    </w:lvl>
+    <w:lvl w:ilvl="1" w:tplc="040E0003" w:tentative="1">
+      <w:start w:val="1"/>
+      <w:numFmt w:val="bullet"/>
+      <w:lvlText w:val="o"/>
+      <w:lvlJc w:val="left"/>
+      <w:pPr>
+        <w:ind w:left="1440" w:hanging="360"/>
+      </w:pPr>
+      <w:rPr>
+        <w:rFonts w:ascii="Courier New" w:hAnsi="Courier New" w:cs="Courier New" w:hint="default"/>
+      </w:rPr>
+    </w:lvl>
+    <w:lvl w:ilvl="2" w:tplc="040E0005" w:tentative="1">
+      <w:start w:val="1"/>
+      <w:numFmt w:val="bullet"/>
+      <w:lvlText w:val=""/>
+      <w:lvlJc w:val="left"/>
+      <w:pPr>
+        <w:ind w:left="2160" w:hanging="360"/>
+      </w:pPr>
+      <w:rPr>
+        <w:rFonts w:ascii="Wingdings" w:hAnsi="Wingdings" w:hint="default"/>
+      </w:rPr>
+    </w:lvl>
+    <w:lvl w:ilvl="3" w:tplc="040E0001" w:tentative="1">
+      <w:start w:val="1"/>
+      <w:numFmt w:val="bullet"/>
+      <w:lvlText w:val=""/>
+      <w:lvlJc w:val="left"/>
+      <w:pPr>
+        <w:ind w:left="2880" w:hanging="360"/>
+      </w:pPr>
+      <w:rPr>
+        <w:rFonts w:ascii="Symbol" w:hAnsi="Symbol" w:hint="default"/>
+      </w:rPr>
+    </w:lvl>
+    <w:lvl w:ilvl="4" w:tplc="040E0003" w:tentative="1">
+      <w:start w:val="1"/>
+      <w:numFmt w:val="bullet"/>
+      <w:lvlText w:val="o"/>
+      <w:lvlJc w:val="left"/>
+      <w:pPr>
+        <w:ind w:left="3600" w:hanging="360"/>
+      </w:pPr>
+      <w:rPr>
+        <w:rFonts w:ascii="Courier New" w:hAnsi="Courier New" w:cs="Courier New" w:hint="default"/>
+      </w:rPr>
+    </w:lvl>
+    <w:lvl w:ilvl="5" w:tplc="040E0005" w:tentative="1">
+      <w:start w:val="1"/>
+      <w:numFmt w:val="bullet"/>
+      <w:lvlText w:val=""/>
+      <w:lvlJc w:val="left"/>
+      <w:pPr>
+        <w:ind w:left="4320" w:hanging="360"/>
+      </w:pPr>
+      <w:rPr>
+        <w:rFonts w:ascii="Wingdings" w:hAnsi="Wingdings" w:hint="default"/>
+      </w:rPr>
+    </w:lvl>
+    <w:lvl w:ilvl="6" w:tplc="040E0001" w:tentative="1">
+      <w:start w:val="1"/>
+      <w:numFmt w:val="bullet"/>
+      <w:lvlText w:val=""/>
+      <w:lvlJc w:val="left"/>
+      <w:pPr>
+        <w:ind w:left="5040" w:hanging="360"/>
+      </w:pPr>
+      <w:rPr>
+        <w:rFonts w:ascii="Symbol" w:hAnsi="Symbol" w:hint="default"/>
+      </w:rPr>
+    </w:lvl>
+    <w:lvl w:ilvl="7" w:tplc="040E0003" w:tentative="1">
+      <w:start w:val="1"/>
+      <w:numFmt w:val="bullet"/>
+      <w:lvlText w:val="o"/>
+      <w:lvlJc w:val="left"/>
+      <w:pPr>
+        <w:ind w:left="5760" w:hanging="360"/>
+      </w:pPr>
+      <w:rPr>
+        <w:rFonts w:ascii="Courier New" w:hAnsi="Courier New" w:cs="Courier New" w:hint="default"/>
+      </w:rPr>
+    </w:lvl>
+    <w:lvl w:ilvl="8" w:tplc="040E0005" w:tentative="1">
+      <w:start w:val="1"/>
+      <w:numFmt w:val="bullet"/>
+      <w:lvlText w:val=""/>
+      <w:lvlJc w:val="left"/>
+      <w:pPr>
+        <w:ind w:left="6480" w:hanging="360"/>
+      </w:pPr>
+      <w:rPr>
+        <w:rFonts w:ascii="Wingdings" w:hAnsi="Wingdings" w:hint="default"/>
+      </w:rPr>
+    </w:lvl>
+  </w:abstractNum>
+  <w:abstractNum w:abstractNumId="12" w15:restartNumberingAfterBreak="0">
     <w:nsid w:val="6C0B1F64"/>
     <w:multiLevelType w:val="hybridMultilevel"/>
     <w:tmpl w:val="DB468932"/>
@@ -1462,7 +2593,7 @@
       </w:rPr>
     </w:lvl>
   </w:abstractNum>
-  <w:abstractNum w:abstractNumId="8" w15:restartNumberingAfterBreak="0">
+  <w:abstractNum w:abstractNumId="13" w15:restartNumberingAfterBreak="0">
     <w:nsid w:val="6D923CBC"/>
     <w:multiLevelType w:val="hybridMultilevel"/>
     <w:tmpl w:val="80942442"/>
@@ -1575,7 +2706,7 @@
       </w:rPr>
     </w:lvl>
   </w:abstractNum>
-  <w:abstractNum w:abstractNumId="9" w15:restartNumberingAfterBreak="0">
+  <w:abstractNum w:abstractNumId="14" w15:restartNumberingAfterBreak="0">
     <w:nsid w:val="75FB6520"/>
     <w:multiLevelType w:val="hybridMultilevel"/>
     <w:tmpl w:val="76D423AC"/>
@@ -1689,34 +2820,49 @@
     </w:lvl>
   </w:abstractNum>
   <w:num w:numId="1">
+    <w:abstractNumId w:val="13"/>
+  </w:num>
+  <w:num w:numId="2">
+    <w:abstractNumId w:val="6"/>
+  </w:num>
+  <w:num w:numId="3">
+    <w:abstractNumId w:val="7"/>
+  </w:num>
+  <w:num w:numId="4">
+    <w:abstractNumId w:val="14"/>
+  </w:num>
+  <w:num w:numId="5">
+    <w:abstractNumId w:val="10"/>
+  </w:num>
+  <w:num w:numId="6">
+    <w:abstractNumId w:val="3"/>
+  </w:num>
+  <w:num w:numId="7">
+    <w:abstractNumId w:val="5"/>
+  </w:num>
+  <w:num w:numId="8">
+    <w:abstractNumId w:val="2"/>
+  </w:num>
+  <w:num w:numId="9">
+    <w:abstractNumId w:val="12"/>
+  </w:num>
+  <w:num w:numId="10">
     <w:abstractNumId w:val="8"/>
   </w:num>
-  <w:num w:numId="2">
-    <w:abstractNumId w:val="3"/>
+  <w:num w:numId="11">
+    <w:abstractNumId w:val="1"/>
   </w:num>
-  <w:num w:numId="3">
-    <w:abstractNumId w:val="4"/>
+  <w:num w:numId="12">
+    <w:abstractNumId w:val="11"/>
   </w:num>
-  <w:num w:numId="4">
+  <w:num w:numId="13">
     <w:abstractNumId w:val="9"/>
   </w:num>
-  <w:num w:numId="5">
-    <w:abstractNumId w:val="6"/>
-  </w:num>
-  <w:num w:numId="6">
-    <w:abstractNumId w:val="1"/>
-  </w:num>
-  <w:num w:numId="7">
-    <w:abstractNumId w:val="2"/>
-  </w:num>
-  <w:num w:numId="8">
+  <w:num w:numId="14">
     <w:abstractNumId w:val="0"/>
   </w:num>
-  <w:num w:numId="9">
-    <w:abstractNumId w:val="7"/>
-  </w:num>
-  <w:num w:numId="10">
-    <w:abstractNumId w:val="5"/>
+  <w:num w:numId="15">
+    <w:abstractNumId w:val="4"/>
   </w:num>
 </w:numbering>
 </file>
